--- a/Distributed-Computing-DC/lab/exp - 7 - Election Algorithms/9427_DC_EXP_7.docx
+++ b/Distributed-Computing-DC/lab/exp - 7 - Election Algorithms/9427_DC_EXP_7.docx
@@ -208,18 +208,7 @@
           <w:szCs w:val="24"/>
           <w:lang w:val="en-US" w:eastAsia="zh-CN" w:bidi="ar"/>
         </w:rPr>
-        <w:t xml:space="preserve">Implement techniques </w:t>
-      </w:r>
-      <w:r>
-        <w:rPr>
-          <w:rFonts w:hint="default" w:ascii="Times New Roman" w:hAnsi="Times New Roman" w:eastAsia="SimSun" w:cs="Times New Roman"/>
-          <w:color w:val="000000"/>
-          <w:kern w:val="0"/>
-          <w:sz w:val="24"/>
-          <w:szCs w:val="24"/>
-          <w:lang w:val="en-US" w:eastAsia="zh-CN" w:bidi="ar"/>
-        </w:rPr>
-        <w:t xml:space="preserve">for Election Algorithms. </w:t>
+        <w:t xml:space="preserve">Implement techniques for Election Algorithms. </w:t>
       </w:r>
     </w:p>
     <w:p>
@@ -792,18 +781,7 @@
           <w:szCs w:val="24"/>
           <w:lang w:val="en-US" w:eastAsia="zh-CN" w:bidi="ar"/>
         </w:rPr>
-        <w:t xml:space="preserve">● </w:t>
-      </w:r>
-      <w:r>
-        <w:rPr>
-          <w:rFonts w:hint="default" w:ascii="Times New Roman" w:hAnsi="Times New Roman" w:eastAsia="SimSun" w:cs="Times New Roman"/>
-          <w:color w:val="000000"/>
-          <w:kern w:val="0"/>
-          <w:sz w:val="24"/>
-          <w:szCs w:val="24"/>
-          <w:lang w:val="en-US" w:eastAsia="zh-CN" w:bidi="ar"/>
-        </w:rPr>
-        <w:t xml:space="preserve">When a process notices that the coordinator is no longer responding to requests, </w:t>
+        <w:t xml:space="preserve">● When a process notices that the coordinator is no longer responding to requests, </w:t>
       </w:r>
     </w:p>
     <w:p>
@@ -849,18 +827,7 @@
           <w:szCs w:val="24"/>
           <w:lang w:val="en-US" w:eastAsia="zh-CN" w:bidi="ar"/>
         </w:rPr>
-        <w:t xml:space="preserve">● </w:t>
-      </w:r>
-      <w:r>
-        <w:rPr>
-          <w:rFonts w:hint="default" w:ascii="Times New Roman" w:hAnsi="Times New Roman" w:eastAsia="SimSun" w:cs="Times New Roman"/>
-          <w:color w:val="000000"/>
-          <w:kern w:val="0"/>
-          <w:sz w:val="24"/>
-          <w:szCs w:val="24"/>
-          <w:lang w:val="en-US" w:eastAsia="zh-CN" w:bidi="ar"/>
-        </w:rPr>
-        <w:t xml:space="preserve">A process, P, holds an election as follows: </w:t>
+        <w:t xml:space="preserve">● A process, P, holds an election as follows: </w:t>
       </w:r>
     </w:p>
     <w:p>
@@ -952,18 +919,7 @@
           <w:szCs w:val="24"/>
           <w:lang w:val="en-US" w:eastAsia="zh-CN" w:bidi="ar"/>
         </w:rPr>
-        <w:t xml:space="preserve">● </w:t>
-      </w:r>
-      <w:r>
-        <w:rPr>
-          <w:rFonts w:hint="default" w:ascii="Times New Roman" w:hAnsi="Times New Roman" w:eastAsia="SimSun" w:cs="Times New Roman"/>
-          <w:color w:val="000000"/>
-          <w:kern w:val="0"/>
-          <w:sz w:val="24"/>
-          <w:szCs w:val="24"/>
-          <w:lang w:val="en-US" w:eastAsia="zh-CN" w:bidi="ar"/>
-        </w:rPr>
-        <w:t xml:space="preserve">If a process can get an ELECTION message from one of its lower-numbered </w:t>
+        <w:t xml:space="preserve">● If a process can get an ELECTION message from one of its lower-numbered </w:t>
       </w:r>
     </w:p>
     <w:p>
@@ -1078,18 +1034,7 @@
           <w:szCs w:val="24"/>
           <w:lang w:val="en-US" w:eastAsia="zh-CN" w:bidi="ar"/>
         </w:rPr>
-        <w:t xml:space="preserve">● </w:t>
-      </w:r>
-      <w:r>
-        <w:rPr>
-          <w:rFonts w:hint="default" w:ascii="Times New Roman" w:hAnsi="Times New Roman" w:eastAsia="SimSun" w:cs="Times New Roman"/>
-          <w:color w:val="000000"/>
-          <w:kern w:val="0"/>
-          <w:sz w:val="24"/>
-          <w:szCs w:val="24"/>
-          <w:lang w:val="en-US" w:eastAsia="zh-CN" w:bidi="ar"/>
-        </w:rPr>
-        <w:t xml:space="preserve">Eventually, all processes give up but one does not give up and that one is the </w:t>
+        <w:t xml:space="preserve">● Eventually, all processes give up but one does not give up and that one is the </w:t>
       </w:r>
     </w:p>
     <w:p>
@@ -1158,18 +1103,7 @@
           <w:szCs w:val="24"/>
           <w:lang w:val="en-US" w:eastAsia="zh-CN" w:bidi="ar"/>
         </w:rPr>
-        <w:t xml:space="preserve">● </w:t>
-      </w:r>
-      <w:r>
-        <w:rPr>
-          <w:rFonts w:hint="default" w:ascii="Times New Roman" w:hAnsi="Times New Roman" w:eastAsia="SimSun" w:cs="Times New Roman"/>
-          <w:color w:val="000000"/>
-          <w:kern w:val="0"/>
-          <w:sz w:val="24"/>
-          <w:szCs w:val="24"/>
-          <w:lang w:val="en-US" w:eastAsia="zh-CN" w:bidi="ar"/>
-        </w:rPr>
-        <w:t xml:space="preserve">If a process that previously went down came back up, it holds an election. If </w:t>
+        <w:t xml:space="preserve">● If a process that previously went down came back up, it holds an election. If </w:t>
       </w:r>
     </w:p>
     <w:p>
@@ -2247,6 +2181,51 @@
           <w:rFonts w:hint="default" w:ascii="Times New Roman" w:hAnsi="Times New Roman" w:cs="Times New Roman"/>
         </w:rPr>
       </w:pPr>
+      <w:r>
+        <w:drawing>
+          <wp:inline distT="0" distB="0" distL="114300" distR="114300">
+            <wp:extent cx="6104890" cy="3162300"/>
+            <wp:effectExtent l="0" t="0" r="6350" b="7620"/>
+            <wp:docPr id="3" name="Picture 1"/>
+            <wp:cNvGraphicFramePr>
+              <a:graphicFrameLocks xmlns:a="http://schemas.openxmlformats.org/drawingml/2006/main" noChangeAspect="1"/>
+            </wp:cNvGraphicFramePr>
+            <a:graphic xmlns:a="http://schemas.openxmlformats.org/drawingml/2006/main">
+              <a:graphicData uri="http://schemas.openxmlformats.org/drawingml/2006/picture">
+                <pic:pic xmlns:pic="http://schemas.openxmlformats.org/drawingml/2006/picture">
+                  <pic:nvPicPr>
+                    <pic:cNvPr id="3" name="Picture 1"/>
+                    <pic:cNvPicPr>
+                      <a:picLocks noChangeAspect="1"/>
+                    </pic:cNvPicPr>
+                  </pic:nvPicPr>
+                  <pic:blipFill>
+                    <a:blip r:embed="rId6"/>
+                    <a:stretch>
+                      <a:fillRect/>
+                    </a:stretch>
+                  </pic:blipFill>
+                  <pic:spPr>
+                    <a:xfrm>
+                      <a:off x="0" y="0"/>
+                      <a:ext cx="6104890" cy="3162300"/>
+                    </a:xfrm>
+                    <a:prstGeom prst="rect">
+                      <a:avLst/>
+                    </a:prstGeom>
+                    <a:noFill/>
+                    <a:ln>
+                      <a:noFill/>
+                    </a:ln>
+                  </pic:spPr>
+                </pic:pic>
+              </a:graphicData>
+            </a:graphic>
+          </wp:inline>
+        </w:drawing>
+      </w:r>
+      <w:bookmarkStart w:id="0" w:name="_GoBack"/>
+      <w:bookmarkEnd w:id="0"/>
     </w:p>
     <w:p>
       <w:pPr>
@@ -2554,8 +2533,6 @@
           <w:cols w:space="720" w:num="1"/>
         </w:sectPr>
       </w:pPr>
-      <w:bookmarkStart w:id="0" w:name="_GoBack"/>
-      <w:bookmarkEnd w:id="0"/>
     </w:p>
     <w:p>
       <w:pPr>
@@ -2565,8 +2542,97 @@
         <w:rPr>
           <w:rFonts w:hint="default" w:ascii="Times New Roman" w:hAnsi="Times New Roman" w:cs="Times New Roman"/>
           <w:sz w:val="17"/>
-        </w:rPr>
-      </w:pPr>
+          <w:lang w:val="en-IN"/>
+        </w:rPr>
+      </w:pPr>
+      <w:r>
+        <w:rPr>
+          <w:rFonts w:hint="default" w:ascii="Times New Roman" w:hAnsi="Times New Roman" w:cs="Times New Roman"/>
+          <w:sz w:val="17"/>
+          <w:lang w:val="en-IN"/>
+        </w:rPr>
+        <w:drawing>
+          <wp:inline distT="0" distB="0" distL="114300" distR="114300">
+            <wp:extent cx="4457700" cy="7924800"/>
+            <wp:effectExtent l="0" t="0" r="7620" b="0"/>
+            <wp:docPr id="1" name="Picture 1" descr="WhatsApp Image 2024-04-18 at 02.42.01_592be807"/>
+            <wp:cNvGraphicFramePr>
+              <a:graphicFrameLocks xmlns:a="http://schemas.openxmlformats.org/drawingml/2006/main" noChangeAspect="1"/>
+            </wp:cNvGraphicFramePr>
+            <a:graphic xmlns:a="http://schemas.openxmlformats.org/drawingml/2006/main">
+              <a:graphicData uri="http://schemas.openxmlformats.org/drawingml/2006/picture">
+                <pic:pic xmlns:pic="http://schemas.openxmlformats.org/drawingml/2006/picture">
+                  <pic:nvPicPr>
+                    <pic:cNvPr id="1" name="Picture 1" descr="WhatsApp Image 2024-04-18 at 02.42.01_592be807"/>
+                    <pic:cNvPicPr>
+                      <a:picLocks noChangeAspect="1"/>
+                    </pic:cNvPicPr>
+                  </pic:nvPicPr>
+                  <pic:blipFill>
+                    <a:blip r:embed="rId7"/>
+                    <a:stretch>
+                      <a:fillRect/>
+                    </a:stretch>
+                  </pic:blipFill>
+                  <pic:spPr>
+                    <a:xfrm>
+                      <a:off x="0" y="0"/>
+                      <a:ext cx="4457700" cy="7924800"/>
+                    </a:xfrm>
+                    <a:prstGeom prst="rect">
+                      <a:avLst/>
+                    </a:prstGeom>
+                  </pic:spPr>
+                </pic:pic>
+              </a:graphicData>
+            </a:graphic>
+          </wp:inline>
+        </w:drawing>
+      </w:r>
+      <w:r>
+        <w:rPr>
+          <w:rFonts w:hint="default" w:ascii="Times New Roman" w:hAnsi="Times New Roman" w:cs="Times New Roman"/>
+          <w:sz w:val="17"/>
+          <w:lang w:val="en-IN"/>
+        </w:rPr>
+        <w:drawing>
+          <wp:inline distT="0" distB="0" distL="114300" distR="114300">
+            <wp:extent cx="4457700" cy="7924800"/>
+            <wp:effectExtent l="0" t="0" r="7620" b="0"/>
+            <wp:docPr id="2" name="Picture 2" descr="WhatsApp Image 2024-04-18 at 02.42.01_8694df6f"/>
+            <wp:cNvGraphicFramePr>
+              <a:graphicFrameLocks xmlns:a="http://schemas.openxmlformats.org/drawingml/2006/main" noChangeAspect="1"/>
+            </wp:cNvGraphicFramePr>
+            <a:graphic xmlns:a="http://schemas.openxmlformats.org/drawingml/2006/main">
+              <a:graphicData uri="http://schemas.openxmlformats.org/drawingml/2006/picture">
+                <pic:pic xmlns:pic="http://schemas.openxmlformats.org/drawingml/2006/picture">
+                  <pic:nvPicPr>
+                    <pic:cNvPr id="2" name="Picture 2" descr="WhatsApp Image 2024-04-18 at 02.42.01_8694df6f"/>
+                    <pic:cNvPicPr>
+                      <a:picLocks noChangeAspect="1"/>
+                    </pic:cNvPicPr>
+                  </pic:nvPicPr>
+                  <pic:blipFill>
+                    <a:blip r:embed="rId8"/>
+                    <a:stretch>
+                      <a:fillRect/>
+                    </a:stretch>
+                  </pic:blipFill>
+                  <pic:spPr>
+                    <a:xfrm>
+                      <a:off x="0" y="0"/>
+                      <a:ext cx="4457700" cy="7924800"/>
+                    </a:xfrm>
+                    <a:prstGeom prst="rect">
+                      <a:avLst/>
+                    </a:prstGeom>
+                  </pic:spPr>
+                </pic:pic>
+              </a:graphicData>
+            </a:graphic>
+          </wp:inline>
+        </w:drawing>
+      </w:r>
     </w:p>
     <w:sectPr>
       <w:pgSz w:w="12240" w:h="15840"/>
@@ -2703,7 +2769,7 @@
     <w:lsdException w:qFormat="1" w:unhideWhenUsed="0" w:uiPriority="1" w:semiHidden="0" w:name="Title"/>
     <w:lsdException w:unhideWhenUsed="0" w:uiPriority="0" w:semiHidden="0" w:name="Closing"/>
     <w:lsdException w:unhideWhenUsed="0" w:uiPriority="0" w:semiHidden="0" w:name="Signature"/>
-    <w:lsdException w:uiPriority="1" w:name="Default Paragraph Font"/>
+    <w:lsdException w:qFormat="1" w:uiPriority="1" w:name="Default Paragraph Font"/>
     <w:lsdException w:qFormat="1" w:unhideWhenUsed="0" w:uiPriority="1" w:semiHidden="0" w:name="Body Text"/>
     <w:lsdException w:unhideWhenUsed="0" w:uiPriority="0" w:semiHidden="0" w:name="Body Text Indent"/>
     <w:lsdException w:unhideWhenUsed="0" w:uiPriority="0" w:semiHidden="0" w:name="List Continue"/>
@@ -2741,7 +2807,7 @@
     <w:lsdException w:unhideWhenUsed="0" w:uiPriority="0" w:semiHidden="0" w:name="HTML Sample"/>
     <w:lsdException w:unhideWhenUsed="0" w:uiPriority="0" w:semiHidden="0" w:name="HTML Typewriter"/>
     <w:lsdException w:unhideWhenUsed="0" w:uiPriority="0" w:semiHidden="0" w:name="HTML Variable"/>
-    <w:lsdException w:unhideWhenUsed="0" w:uiPriority="0" w:name="Normal Table"/>
+    <w:lsdException w:qFormat="1" w:unhideWhenUsed="0" w:uiPriority="0" w:name="Normal Table"/>
     <w:lsdException w:unhideWhenUsed="0" w:uiPriority="0" w:semiHidden="0" w:name="annotation subject"/>
     <w:lsdException w:unhideWhenUsed="0" w:uiPriority="0" w:semiHidden="0" w:name="Table Simple 1"/>
     <w:lsdException w:unhideWhenUsed="0" w:uiPriority="0" w:semiHidden="0" w:name="Table Simple 2"/>
@@ -2911,6 +2977,7 @@
   <w:style w:type="paragraph" w:styleId="2">
     <w:name w:val="heading 1"/>
     <w:basedOn w:val="1"/>
+    <w:autoRedefine/>
     <w:qFormat/>
     <w:uiPriority w:val="1"/>
     <w:pPr>
@@ -2928,13 +2995,17 @@
   </w:style>
   <w:style w:type="character" w:default="1" w:styleId="3">
     <w:name w:val="Default Paragraph Font"/>
+    <w:autoRedefine/>
     <w:semiHidden/>
     <w:unhideWhenUsed/>
+    <w:qFormat/>
     <w:uiPriority w:val="1"/>
   </w:style>
   <w:style w:type="table" w:default="1" w:styleId="4">
     <w:name w:val="Normal Table"/>
+    <w:autoRedefine/>
     <w:semiHidden/>
+    <w:qFormat/>
     <w:uiPriority w:val="0"/>
     <w:tblPr>
       <w:tblCellMar>
@@ -2948,6 +3019,7 @@
   <w:style w:type="paragraph" w:styleId="5">
     <w:name w:val="Body Text"/>
     <w:basedOn w:val="1"/>
+    <w:autoRedefine/>
     <w:qFormat/>
     <w:uiPriority w:val="1"/>
     <w:rPr>
@@ -2960,6 +3032,7 @@
   <w:style w:type="paragraph" w:styleId="6">
     <w:name w:val="Title"/>
     <w:basedOn w:val="1"/>
+    <w:autoRedefine/>
     <w:qFormat/>
     <w:uiPriority w:val="1"/>
     <w:pPr>
